--- a/Stakeholder_Risikomanagement.docx
+++ b/Stakeholder_Risikomanagement.docx
@@ -102,6 +102,196 @@
     </w:p>
     <w:p>
       <w:pPr>
+        <w:keepNext/>
+      </w:pPr>
+      <w:r>
+        <w:rPr>
+          <w:noProof/>
+        </w:rPr>
+        <w:drawing>
+          <wp:inline distT="0" distB="0" distL="0" distR="0">
+            <wp:extent cx="4466493" cy="3229906"/>
+            <wp:effectExtent l="0" t="0" r="4445" b="0"/>
+            <wp:docPr id="8" name="Grafik 8" descr="Ein Bild, das Gerät enthält.&#10;&#10;Automatisch generierte Beschreibung"/>
+            <wp:cNvGraphicFramePr>
+              <a:graphicFrameLocks xmlns:a="http://schemas.openxmlformats.org/drawingml/2006/main" noChangeAspect="1"/>
+            </wp:cNvGraphicFramePr>
+            <a:graphic xmlns:a="http://schemas.openxmlformats.org/drawingml/2006/main">
+              <a:graphicData uri="http://schemas.openxmlformats.org/drawingml/2006/picture">
+                <pic:pic xmlns:pic="http://schemas.openxmlformats.org/drawingml/2006/picture">
+                  <pic:nvPicPr>
+                    <pic:cNvPr id="8" name="Stakeholder.png"/>
+                    <pic:cNvPicPr/>
+                  </pic:nvPicPr>
+                  <pic:blipFill>
+                    <a:blip r:embed="rId5" cstate="print">
+                      <a:extLst>
+                        <a:ext uri="{28A0092B-C50C-407E-A947-70E740481C1C}">
+                          <a14:useLocalDpi xmlns:a14="http://schemas.microsoft.com/office/drawing/2010/main" val="0"/>
+                        </a:ext>
+                      </a:extLst>
+                    </a:blip>
+                    <a:stretch>
+                      <a:fillRect/>
+                    </a:stretch>
+                  </pic:blipFill>
+                  <pic:spPr>
+                    <a:xfrm>
+                      <a:off x="0" y="0"/>
+                      <a:ext cx="4484394" cy="3242851"/>
+                    </a:xfrm>
+                    <a:prstGeom prst="rect">
+                      <a:avLst/>
+                    </a:prstGeom>
+                  </pic:spPr>
+                </pic:pic>
+              </a:graphicData>
+            </a:graphic>
+          </wp:inline>
+        </w:drawing>
+      </w:r>
+    </w:p>
+    <w:p>
+      <w:pPr>
+        <w:pStyle w:val="Beschriftung"/>
+      </w:pPr>
+      <w:r>
+        <w:t xml:space="preserve">Abbildung </w:t>
+      </w:r>
+      <w:fldSimple w:instr=" SEQ Abbildung \* ARABIC ">
+        <w:r>
+          <w:rPr>
+            <w:noProof/>
+          </w:rPr>
+          <w:t>1</w:t>
+        </w:r>
+      </w:fldSimple>
+      <w:r>
+        <w:t xml:space="preserve"> : Direkte und indirekte Stakeholder</w:t>
+      </w:r>
+    </w:p>
+    <w:p>
+      <w:pPr>
+        <w:jc w:val="both"/>
+      </w:pPr>
+    </w:p>
+    <w:p>
+      <w:pPr>
+        <w:jc w:val="both"/>
+      </w:pPr>
+    </w:p>
+    <w:p>
+      <w:pPr>
+        <w:jc w:val="both"/>
+      </w:pPr>
+    </w:p>
+    <w:p>
+      <w:pPr>
+        <w:jc w:val="both"/>
+      </w:pPr>
+    </w:p>
+    <w:p>
+      <w:pPr>
+        <w:jc w:val="both"/>
+      </w:pPr>
+    </w:p>
+    <w:p>
+      <w:pPr>
+        <w:jc w:val="both"/>
+      </w:pPr>
+    </w:p>
+    <w:p>
+      <w:pPr>
+        <w:jc w:val="both"/>
+      </w:pPr>
+    </w:p>
+    <w:p>
+      <w:pPr>
+        <w:jc w:val="both"/>
+      </w:pPr>
+    </w:p>
+    <w:p>
+      <w:pPr>
+        <w:jc w:val="both"/>
+      </w:pPr>
+    </w:p>
+    <w:p>
+      <w:pPr>
+        <w:jc w:val="both"/>
+      </w:pPr>
+    </w:p>
+    <w:p>
+      <w:pPr>
+        <w:jc w:val="both"/>
+      </w:pPr>
+    </w:p>
+    <w:p>
+      <w:pPr>
+        <w:jc w:val="both"/>
+      </w:pPr>
+    </w:p>
+    <w:p>
+      <w:pPr>
+        <w:jc w:val="both"/>
+      </w:pPr>
+    </w:p>
+    <w:p>
+      <w:pPr>
+        <w:jc w:val="both"/>
+      </w:pPr>
+    </w:p>
+    <w:p>
+      <w:pPr>
+        <w:jc w:val="both"/>
+      </w:pPr>
+    </w:p>
+    <w:p>
+      <w:pPr>
+        <w:jc w:val="both"/>
+      </w:pPr>
+    </w:p>
+    <w:p>
+      <w:pPr>
+        <w:jc w:val="both"/>
+      </w:pPr>
+    </w:p>
+    <w:p>
+      <w:pPr>
+        <w:jc w:val="both"/>
+      </w:pPr>
+    </w:p>
+    <w:p>
+      <w:pPr>
+        <w:jc w:val="both"/>
+      </w:pPr>
+    </w:p>
+    <w:p>
+      <w:pPr>
+        <w:jc w:val="both"/>
+      </w:pPr>
+    </w:p>
+    <w:p>
+      <w:pPr>
+        <w:jc w:val="both"/>
+      </w:pPr>
+    </w:p>
+    <w:p>
+      <w:pPr>
+        <w:jc w:val="both"/>
+      </w:pPr>
+    </w:p>
+    <w:p>
+      <w:pPr>
+        <w:jc w:val="both"/>
+      </w:pPr>
+    </w:p>
+    <w:p>
+      <w:pPr>
+        <w:jc w:val="both"/>
+      </w:pPr>
+    </w:p>
+    <w:p>
+      <w:pPr>
         <w:jc w:val="both"/>
       </w:pPr>
     </w:p>
@@ -148,38 +338,41 @@
         <w:pStyle w:val="berschrift1"/>
       </w:pPr>
       <w:r>
+        <w:t>Risikomanagement</w:t>
+      </w:r>
+    </w:p>
+    <w:p/>
+    <w:p>
+      <w:r>
+        <w:t xml:space="preserve">Ziel des Risikomanagements ist die Schaffung von </w:t>
+      </w:r>
+      <w:proofErr w:type="spellStart"/>
+      <w:r>
+        <w:t>Handlungssplieräumen</w:t>
+      </w:r>
+      <w:proofErr w:type="spellEnd"/>
+      <w:r>
+        <w:t xml:space="preserve"> die ein bewusstes Eingehen auf </w:t>
+      </w:r>
+      <w:proofErr w:type="spellStart"/>
+      <w:r>
+        <w:t>eintrettenden</w:t>
+      </w:r>
+      <w:proofErr w:type="spellEnd"/>
+      <w:r>
+        <w:t xml:space="preserve"> Risiken ermöglichen. Das Ziel ist nicht Vermeidung aller potenziellen Risiken. Um das zu erreichen, braucht man Risikoanalyse zur </w:t>
+      </w:r>
+      <w:proofErr w:type="spellStart"/>
+      <w:r>
+        <w:t>Indentifikation</w:t>
+      </w:r>
+      <w:proofErr w:type="spellEnd"/>
+      <w:r>
+        <w:t xml:space="preserve">, </w:t>
+      </w:r>
+      <w:r>
         <w:lastRenderedPageBreak/>
-        <w:t>Risikomanagement</w:t>
-      </w:r>
-    </w:p>
-    <w:p/>
-    <w:p>
-      <w:r>
-        <w:t xml:space="preserve">Ziel des Risikomanagements ist die Schaffung von </w:t>
-      </w:r>
-      <w:proofErr w:type="spellStart"/>
-      <w:r>
-        <w:t>Handlungssplieräumen</w:t>
-      </w:r>
-      <w:proofErr w:type="spellEnd"/>
-      <w:r>
-        <w:t xml:space="preserve"> die ein bewusstes Eingehen auf </w:t>
-      </w:r>
-      <w:proofErr w:type="spellStart"/>
-      <w:r>
-        <w:t>eintrettenden</w:t>
-      </w:r>
-      <w:proofErr w:type="spellEnd"/>
-      <w:r>
-        <w:t xml:space="preserve"> Risiken ermöglichen. Das Ziel ist nicht Vermeidung aller potenziellen Risiken. Um das zu erreichen, braucht man Risikoanalyse zur </w:t>
-      </w:r>
-      <w:proofErr w:type="spellStart"/>
-      <w:r>
-        <w:t>Indentifikation</w:t>
-      </w:r>
-      <w:proofErr w:type="spellEnd"/>
-      <w:r>
-        <w:t xml:space="preserve">, Bewertung, Massnahmen und Controlling der </w:t>
+        <w:t xml:space="preserve">Bewertung, Massnahmen und Controlling der </w:t>
       </w:r>
       <w:proofErr w:type="spellStart"/>
       <w:r>
@@ -212,7 +405,7 @@
                     <pic:cNvPicPr/>
                   </pic:nvPicPr>
                   <pic:blipFill>
-                    <a:blip r:embed="rId5" cstate="print">
+                    <a:blip r:embed="rId6" cstate="print">
                       <a:extLst>
                         <a:ext uri="{28A0092B-C50C-407E-A947-70E740481C1C}">
                           <a14:useLocalDpi xmlns:a14="http://schemas.microsoft.com/office/drawing/2010/main" val="0"/>
@@ -240,7 +433,13 @@
       </w:r>
     </w:p>
     <w:p/>
-    <w:p/>
+    <w:p>
+      <w:pPr>
+        <w:rPr>
+          <w:lang w:bidi="fa-IR"/>
+        </w:rPr>
+      </w:pPr>
+    </w:p>
     <w:sectPr>
       <w:pgSz w:w="11900" w:h="16840"/>
       <w:pgMar w:top="1417" w:right="1417" w:bottom="1134" w:left="1417" w:header="708" w:footer="708" w:gutter="0"/>
@@ -839,6 +1038,25 @@
       <w:contextualSpacing/>
     </w:pPr>
   </w:style>
+  <w:style w:type="paragraph" w:styleId="Beschriftung">
+    <w:name w:val="caption"/>
+    <w:basedOn w:val="Standard"/>
+    <w:next w:val="Standard"/>
+    <w:uiPriority w:val="35"/>
+    <w:unhideWhenUsed/>
+    <w:qFormat/>
+    <w:rsid w:val="00473E66"/>
+    <w:pPr>
+      <w:spacing w:after="200"/>
+    </w:pPr>
+    <w:rPr>
+      <w:i/>
+      <w:iCs/>
+      <w:color w:val="44546A" w:themeColor="text2"/>
+      <w:sz w:val="18"/>
+      <w:szCs w:val="18"/>
+    </w:rPr>
+  </w:style>
 </w:styles>
 </file>
 

--- a/Stakeholder_Risikomanagement.docx
+++ b/Stakeholder_Risikomanagement.docx
@@ -1,6 +1,6 @@
 
 <file path=word/document.xml><?xml version="1.0" encoding="utf-8"?>
-<w:document xmlns:wpc="http://schemas.microsoft.com/office/word/2010/wordprocessingCanvas" xmlns:cx="http://schemas.microsoft.com/office/drawing/2014/chartex" xmlns:cx1="http://schemas.microsoft.com/office/drawing/2015/9/8/chartex" xmlns:cx2="http://schemas.microsoft.com/office/drawing/2015/10/21/chartex" xmlns:cx3="http://schemas.microsoft.com/office/drawing/2016/5/9/chartex" xmlns:cx4="http://schemas.microsoft.com/office/drawing/2016/5/10/chartex" xmlns:cx5="http://schemas.microsoft.com/office/drawing/2016/5/11/chartex" xmlns:cx6="http://schemas.microsoft.com/office/drawing/2016/5/12/chartex" xmlns:cx7="http://schemas.microsoft.com/office/drawing/2016/5/13/chartex" xmlns:cx8="http://schemas.microsoft.com/office/drawing/2016/5/14/chartex" xmlns:mc="http://schemas.openxmlformats.org/markup-compatibility/2006" xmlns:aink="http://schemas.microsoft.com/office/drawing/2016/ink" xmlns:am3d="http://schemas.microsoft.com/office/drawing/2017/model3d" xmlns:o="urn:schemas-microsoft-com:office:office" xmlns:r="http://schemas.openxmlformats.org/officeDocument/2006/relationships" xmlns:m="http://schemas.openxmlformats.org/officeDocument/2006/math" xmlns:v="urn:schemas-microsoft-com:vml" xmlns:wp14="http://schemas.microsoft.com/office/word/2010/wordprocessingDrawing" xmlns:wp="http://schemas.openxmlformats.org/drawingml/2006/wordprocessingDrawing" xmlns:w10="urn:schemas-microsoft-com:office:word" xmlns:w="http://schemas.openxmlformats.org/wordprocessingml/2006/main" xmlns:w14="http://schemas.microsoft.com/office/word/2010/wordml" xmlns:w15="http://schemas.microsoft.com/office/word/2012/wordml" xmlns:w16cex="http://schemas.microsoft.com/office/word/2018/wordml/cex" xmlns:w16cid="http://schemas.microsoft.com/office/word/2016/wordml/cid" xmlns:w16="http://schemas.microsoft.com/office/word/2018/wordml" xmlns:w16se="http://schemas.microsoft.com/office/word/2015/wordml/symex" xmlns:wpg="http://schemas.microsoft.com/office/word/2010/wordprocessingGroup" xmlns:wpi="http://schemas.microsoft.com/office/word/2010/wordprocessingInk" xmlns:wne="http://schemas.microsoft.com/office/word/2006/wordml" xmlns:wps="http://schemas.microsoft.com/office/word/2010/wordprocessingShape" mc:Ignorable="w14 w15 w16se w16cid w16 w16cex wp14">
+<w:document xmlns:wpc="http://schemas.microsoft.com/office/word/2010/wordprocessingCanvas" xmlns:cx="http://schemas.microsoft.com/office/drawing/2014/chartex" xmlns:cx1="http://schemas.microsoft.com/office/drawing/2015/9/8/chartex" xmlns:cx2="http://schemas.microsoft.com/office/drawing/2015/10/21/chartex" xmlns:cx3="http://schemas.microsoft.com/office/drawing/2016/5/9/chartex" xmlns:cx4="http://schemas.microsoft.com/office/drawing/2016/5/10/chartex" xmlns:cx5="http://schemas.microsoft.com/office/drawing/2016/5/11/chartex" xmlns:cx6="http://schemas.microsoft.com/office/drawing/2016/5/12/chartex" xmlns:cx7="http://schemas.microsoft.com/office/drawing/2016/5/13/chartex" xmlns:cx8="http://schemas.microsoft.com/office/drawing/2016/5/14/chartex" xmlns:mc="http://schemas.openxmlformats.org/markup-compatibility/2006" xmlns:aink="http://schemas.microsoft.com/office/drawing/2016/ink" xmlns:am3d="http://schemas.microsoft.com/office/drawing/2017/model3d" xmlns:o="urn:schemas-microsoft-com:office:office" xmlns:r="http://schemas.openxmlformats.org/officeDocument/2006/relationships" xmlns:m="http://schemas.openxmlformats.org/officeDocument/2006/math" xmlns:v="urn:schemas-microsoft-com:vml" xmlns:wp14="http://schemas.microsoft.com/office/word/2010/wordprocessingDrawing" xmlns:wp="http://schemas.openxmlformats.org/drawingml/2006/wordprocessingDrawing" xmlns:w10="urn:schemas-microsoft-com:office:word" xmlns:w="http://schemas.openxmlformats.org/wordprocessingml/2006/main" xmlns:w14="http://schemas.microsoft.com/office/word/2010/wordml" xmlns:w15="http://schemas.microsoft.com/office/word/2012/wordml" xmlns:w16cid="http://schemas.microsoft.com/office/word/2016/wordml/cid" xmlns:w16se="http://schemas.microsoft.com/office/word/2015/wordml/symex" xmlns:wpg="http://schemas.microsoft.com/office/word/2010/wordprocessingGroup" xmlns:wpi="http://schemas.microsoft.com/office/word/2010/wordprocessingInk" xmlns:wne="http://schemas.microsoft.com/office/word/2006/wordml" xmlns:wps="http://schemas.microsoft.com/office/word/2010/wordprocessingShape" mc:Ignorable="w14 w15 w16se w16cid wp14">
   <w:body>
     <w:p>
       <w:pPr>
@@ -36,23 +36,7 @@
         <w:t>Stakeholder</w:t>
       </w:r>
       <w:r>
-        <w:t xml:space="preserve"> identifiziert und entsprechend ihrem Einfluss- und Konfliktpotenzial bestimmt. Die </w:t>
-      </w:r>
-      <w:proofErr w:type="spellStart"/>
-      <w:r>
-        <w:t>Projektumfeldanalyse</w:t>
-      </w:r>
-      <w:proofErr w:type="spellEnd"/>
-      <w:r>
-        <w:t xml:space="preserve"> ist der Ausgangspunkt für die </w:t>
-      </w:r>
-      <w:proofErr w:type="spellStart"/>
-      <w:r>
-        <w:t>Stakeholderanalyse</w:t>
-      </w:r>
-      <w:proofErr w:type="spellEnd"/>
-      <w:r>
-        <w:t xml:space="preserve">. Die Stakeholder werden in direkte und indirekte Beeinflusser unterteilt. </w:t>
+        <w:t xml:space="preserve"> identifiziert und entsprechend ihrem Einfluss- und Konfliktpotenzial bestimmt. Die Projektumfeldanalyse ist der Ausgangspunkt für die Stakeholderanalyse. Die Stakeholder werden in direkte und indirekte Beeinflusser unterteilt. </w:t>
       </w:r>
     </w:p>
     <w:p>
@@ -158,14 +142,27 @@
       <w:r>
         <w:t xml:space="preserve">Abbildung </w:t>
       </w:r>
-      <w:fldSimple w:instr=" SEQ Abbildung \* ARABIC ">
-        <w:r>
-          <w:rPr>
-            <w:noProof/>
-          </w:rPr>
-          <w:t>1</w:t>
-        </w:r>
-      </w:fldSimple>
+      <w:r>
+        <w:fldChar w:fldCharType="begin"/>
+      </w:r>
+      <w:r>
+        <w:instrText xml:space="preserve"> SEQ Abbildung \* ARABIC </w:instrText>
+      </w:r>
+      <w:r>
+        <w:fldChar w:fldCharType="separate"/>
+      </w:r>
+      <w:r>
+        <w:rPr>
+          <w:noProof/>
+        </w:rPr>
+        <w:t>1</w:t>
+      </w:r>
+      <w:r>
+        <w:rPr>
+          <w:noProof/>
+        </w:rPr>
+        <w:fldChar w:fldCharType="end"/>
+      </w:r>
       <w:r>
         <w:t xml:space="preserve"> : Direkte und indirekte Stakeholder</w:t>
       </w:r>
@@ -321,13 +318,7 @@
     </w:p>
     <w:p>
       <w:r>
-        <w:t xml:space="preserve">Die zweite Grundlage einer SWOT-Analyse ist die Unternehmensanalyse, in der die Stärken und Schwächen des Projekts, des Unternehmens, des Veranstalters oder der Veranstaltung oder anderer </w:t>
-      </w:r>
-      <w:r>
-        <w:t>zu untersuchenden Komponenten</w:t>
-      </w:r>
-      <w:r>
-        <w:t xml:space="preserve"> identifiziert werden.</w:t>
+        <w:t>Die zweite Grundlage einer SWOT-Analyse ist die Unternehmensanalyse, in der die Stärken und Schwächen des Projekts, des Unternehmens, des Veranstalters oder der Veranstaltung oder anderer zu untersuchenden Komponenten identifiziert werden.</w:t>
       </w:r>
     </w:p>
     <w:p/>
@@ -344,43 +335,11 @@
     <w:p/>
     <w:p>
       <w:r>
-        <w:t xml:space="preserve">Ziel des Risikomanagements ist die Schaffung von </w:t>
-      </w:r>
-      <w:proofErr w:type="spellStart"/>
-      <w:r>
-        <w:t>Handlungssplieräumen</w:t>
-      </w:r>
-      <w:proofErr w:type="spellEnd"/>
-      <w:r>
-        <w:t xml:space="preserve"> die ein bewusstes Eingehen auf </w:t>
-      </w:r>
-      <w:proofErr w:type="spellStart"/>
-      <w:r>
-        <w:t>eintrettenden</w:t>
-      </w:r>
-      <w:proofErr w:type="spellEnd"/>
-      <w:r>
-        <w:t xml:space="preserve"> Risiken ermöglichen. Das Ziel ist nicht Vermeidung aller potenziellen Risiken. Um das zu erreichen, braucht man Risikoanalyse zur </w:t>
-      </w:r>
-      <w:proofErr w:type="spellStart"/>
-      <w:r>
-        <w:t>Indentifikation</w:t>
-      </w:r>
-      <w:proofErr w:type="spellEnd"/>
-      <w:r>
-        <w:t xml:space="preserve">, </w:t>
+        <w:t xml:space="preserve">Ziel des Risikomanagements ist die Schaffung von Handlungssplieräumen die ein bewusstes Eingehen auf eintrettenden Risiken ermöglichen. Das Ziel ist nicht Vermeidung aller potenziellen Risiken. Um das zu erreichen, braucht man Risikoanalyse zur Indentifikation, </w:t>
       </w:r>
       <w:r>
         <w:lastRenderedPageBreak/>
-        <w:t xml:space="preserve">Bewertung, Massnahmen und Controlling der </w:t>
-      </w:r>
-      <w:proofErr w:type="spellStart"/>
-      <w:r>
-        <w:t>Risieken</w:t>
-      </w:r>
-      <w:proofErr w:type="spellEnd"/>
-      <w:r>
-        <w:t>. Folgende Abbildung veranschaulicht die Risikomanagement:</w:t>
+        <w:t>Bewertung, Massnahmen und Controlling der Risieken. Folgende Abbildung veranschaulicht die Risikomanagement:</w:t>
       </w:r>
     </w:p>
     <w:p/>
@@ -439,6 +398,14 @@
           <w:lang w:bidi="fa-IR"/>
         </w:rPr>
       </w:pPr>
+      <w:r>
+        <w:rPr>
+          <w:lang w:bidi="fa-IR"/>
+        </w:rPr>
+        <w:t>test</w:t>
+      </w:r>
+      <w:bookmarkStart w:id="0" w:name="_GoBack"/>
+      <w:bookmarkEnd w:id="0"/>
     </w:p>
     <w:sectPr>
       <w:pgSz w:w="11900" w:h="16840"/>
@@ -451,7 +418,7 @@
 </file>
 
 <file path=word/numbering.xml><?xml version="1.0" encoding="utf-8"?>
-<w:numbering xmlns:wpc="http://schemas.microsoft.com/office/word/2010/wordprocessingCanvas" xmlns:cx="http://schemas.microsoft.com/office/drawing/2014/chartex" xmlns:cx1="http://schemas.microsoft.com/office/drawing/2015/9/8/chartex" xmlns:cx2="http://schemas.microsoft.com/office/drawing/2015/10/21/chartex" xmlns:cx3="http://schemas.microsoft.com/office/drawing/2016/5/9/chartex" xmlns:cx4="http://schemas.microsoft.com/office/drawing/2016/5/10/chartex" xmlns:cx5="http://schemas.microsoft.com/office/drawing/2016/5/11/chartex" xmlns:cx6="http://schemas.microsoft.com/office/drawing/2016/5/12/chartex" xmlns:cx7="http://schemas.microsoft.com/office/drawing/2016/5/13/chartex" xmlns:cx8="http://schemas.microsoft.com/office/drawing/2016/5/14/chartex" xmlns:mc="http://schemas.openxmlformats.org/markup-compatibility/2006" xmlns:aink="http://schemas.microsoft.com/office/drawing/2016/ink" xmlns:am3d="http://schemas.microsoft.com/office/drawing/2017/model3d" xmlns:o="urn:schemas-microsoft-com:office:office" xmlns:r="http://schemas.openxmlformats.org/officeDocument/2006/relationships" xmlns:m="http://schemas.openxmlformats.org/officeDocument/2006/math" xmlns:v="urn:schemas-microsoft-com:vml" xmlns:wp14="http://schemas.microsoft.com/office/word/2010/wordprocessingDrawing" xmlns:wp="http://schemas.openxmlformats.org/drawingml/2006/wordprocessingDrawing" xmlns:w10="urn:schemas-microsoft-com:office:word" xmlns:w="http://schemas.openxmlformats.org/wordprocessingml/2006/main" xmlns:w14="http://schemas.microsoft.com/office/word/2010/wordml" xmlns:w15="http://schemas.microsoft.com/office/word/2012/wordml" xmlns:w16cex="http://schemas.microsoft.com/office/word/2018/wordml/cex" xmlns:w16cid="http://schemas.microsoft.com/office/word/2016/wordml/cid" xmlns:w16="http://schemas.microsoft.com/office/word/2018/wordml" xmlns:w16se="http://schemas.microsoft.com/office/word/2015/wordml/symex" xmlns:wpg="http://schemas.microsoft.com/office/word/2010/wordprocessingGroup" xmlns:wpi="http://schemas.microsoft.com/office/word/2010/wordprocessingInk" xmlns:wne="http://schemas.microsoft.com/office/word/2006/wordml" xmlns:wps="http://schemas.microsoft.com/office/word/2010/wordprocessingShape" mc:Ignorable="w14 w15 w16se w16cid w16 w16cex wp14">
+<w:numbering xmlns:wpc="http://schemas.microsoft.com/office/word/2010/wordprocessingCanvas" xmlns:cx="http://schemas.microsoft.com/office/drawing/2014/chartex" xmlns:cx1="http://schemas.microsoft.com/office/drawing/2015/9/8/chartex" xmlns:cx2="http://schemas.microsoft.com/office/drawing/2015/10/21/chartex" xmlns:cx3="http://schemas.microsoft.com/office/drawing/2016/5/9/chartex" xmlns:cx4="http://schemas.microsoft.com/office/drawing/2016/5/10/chartex" xmlns:cx5="http://schemas.microsoft.com/office/drawing/2016/5/11/chartex" xmlns:cx6="http://schemas.microsoft.com/office/drawing/2016/5/12/chartex" xmlns:cx7="http://schemas.microsoft.com/office/drawing/2016/5/13/chartex" xmlns:cx8="http://schemas.microsoft.com/office/drawing/2016/5/14/chartex" xmlns:mc="http://schemas.openxmlformats.org/markup-compatibility/2006" xmlns:aink="http://schemas.microsoft.com/office/drawing/2016/ink" xmlns:am3d="http://schemas.microsoft.com/office/drawing/2017/model3d" xmlns:o="urn:schemas-microsoft-com:office:office" xmlns:r="http://schemas.openxmlformats.org/officeDocument/2006/relationships" xmlns:m="http://schemas.openxmlformats.org/officeDocument/2006/math" xmlns:v="urn:schemas-microsoft-com:vml" xmlns:wp14="http://schemas.microsoft.com/office/word/2010/wordprocessingDrawing" xmlns:wp="http://schemas.openxmlformats.org/drawingml/2006/wordprocessingDrawing" xmlns:w10="urn:schemas-microsoft-com:office:word" xmlns:w="http://schemas.openxmlformats.org/wordprocessingml/2006/main" xmlns:w14="http://schemas.microsoft.com/office/word/2010/wordml" xmlns:w15="http://schemas.microsoft.com/office/word/2012/wordml" xmlns:w16cid="http://schemas.microsoft.com/office/word/2016/wordml/cid" xmlns:w16se="http://schemas.microsoft.com/office/word/2015/wordml/symex" xmlns:wpg="http://schemas.microsoft.com/office/word/2010/wordprocessingGroup" xmlns:wpi="http://schemas.microsoft.com/office/word/2010/wordprocessingInk" xmlns:wne="http://schemas.microsoft.com/office/word/2006/wordml" xmlns:wps="http://schemas.microsoft.com/office/word/2010/wordprocessingShape" mc:Ignorable="w14 w15 w16se w16cid wp14">
   <w:abstractNum w:abstractNumId="0" w15:restartNumberingAfterBreak="0">
     <w:nsid w:val="1CBD279C"/>
     <w:multiLevelType w:val="hybridMultilevel"/>
@@ -572,7 +539,7 @@
 </file>
 
 <file path=word/styles.xml><?xml version="1.0" encoding="utf-8"?>
-<w:styles xmlns:mc="http://schemas.openxmlformats.org/markup-compatibility/2006" xmlns:r="http://schemas.openxmlformats.org/officeDocument/2006/relationships" xmlns:w="http://schemas.openxmlformats.org/wordprocessingml/2006/main" xmlns:w14="http://schemas.microsoft.com/office/word/2010/wordml" xmlns:w15="http://schemas.microsoft.com/office/word/2012/wordml" xmlns:w16cex="http://schemas.microsoft.com/office/word/2018/wordml/cex" xmlns:w16cid="http://schemas.microsoft.com/office/word/2016/wordml/cid" xmlns:w16="http://schemas.microsoft.com/office/word/2018/wordml" xmlns:w16se="http://schemas.microsoft.com/office/word/2015/wordml/symex" mc:Ignorable="w14 w15 w16se w16cid w16 w16cex">
+<w:styles xmlns:mc="http://schemas.openxmlformats.org/markup-compatibility/2006" xmlns:r="http://schemas.openxmlformats.org/officeDocument/2006/relationships" xmlns:w="http://schemas.openxmlformats.org/wordprocessingml/2006/main" xmlns:w14="http://schemas.microsoft.com/office/word/2010/wordml" xmlns:w15="http://schemas.microsoft.com/office/word/2012/wordml" xmlns:w16cid="http://schemas.microsoft.com/office/word/2016/wordml/cid" xmlns:w16se="http://schemas.microsoft.com/office/word/2015/wordml/symex" mc:Ignorable="w14 w15 w16se w16cid">
   <w:docDefaults>
     <w:rPrDefault>
       <w:rPr>
@@ -584,7 +551,7 @@
     </w:rPrDefault>
     <w:pPrDefault/>
   </w:docDefaults>
-  <w:latentStyles w:defLockedState="0" w:defUIPriority="99" w:defSemiHidden="0" w:defUnhideWhenUsed="0" w:defQFormat="0" w:count="376">
+  <w:latentStyles w:defLockedState="0" w:defUIPriority="99" w:defSemiHidden="0" w:defUnhideWhenUsed="0" w:defQFormat="0" w:count="377">
     <w:lsdException w:name="Normal" w:uiPriority="0" w:qFormat="1"/>
     <w:lsdException w:name="heading 1" w:uiPriority="9" w:qFormat="1"/>
     <w:lsdException w:name="heading 2" w:semiHidden="1" w:uiPriority="9" w:unhideWhenUsed="1" w:qFormat="1"/>
@@ -690,7 +657,6 @@
     <w:lsdException w:name="HTML Sample" w:semiHidden="1" w:unhideWhenUsed="1"/>
     <w:lsdException w:name="HTML Typewriter" w:semiHidden="1" w:unhideWhenUsed="1"/>
     <w:lsdException w:name="HTML Variable" w:semiHidden="1" w:unhideWhenUsed="1"/>
-    <w:lsdException w:name="Normal Table" w:semiHidden="1" w:unhideWhenUsed="1"/>
     <w:lsdException w:name="annotation subject" w:semiHidden="1" w:unhideWhenUsed="1"/>
     <w:lsdException w:name="No List" w:semiHidden="1" w:unhideWhenUsed="1"/>
     <w:lsdException w:name="Outline List 1" w:semiHidden="1" w:unhideWhenUsed="1"/>
@@ -737,10 +703,8 @@
     <w:lsdException w:name="Table Subtle 2" w:semiHidden="1" w:unhideWhenUsed="1"/>
     <w:lsdException w:name="Table Web 1" w:semiHidden="1" w:unhideWhenUsed="1"/>
     <w:lsdException w:name="Table Web 2" w:semiHidden="1" w:unhideWhenUsed="1"/>
-    <w:lsdException w:name="Table Web 3" w:semiHidden="1" w:unhideWhenUsed="1"/>
     <w:lsdException w:name="Balloon Text" w:semiHidden="1" w:unhideWhenUsed="1"/>
     <w:lsdException w:name="Table Grid" w:uiPriority="39"/>
-    <w:lsdException w:name="Table Theme" w:semiHidden="1" w:unhideWhenUsed="1"/>
     <w:lsdException w:name="Placeholder Text" w:semiHidden="1"/>
     <w:lsdException w:name="No Spacing" w:uiPriority="1" w:qFormat="1"/>
     <w:lsdException w:name="Light Shading" w:uiPriority="60"/>
@@ -961,6 +925,7 @@
     <w:lsdException w:name="Hashtag" w:semiHidden="1" w:unhideWhenUsed="1"/>
     <w:lsdException w:name="Unresolved Mention" w:semiHidden="1" w:unhideWhenUsed="1"/>
     <w:lsdException w:name="Smart Link" w:semiHidden="1" w:unhideWhenUsed="1"/>
+    <w:lsdException w:name="Smart Link Error" w:semiHidden="1" w:unhideWhenUsed="1"/>
   </w:latentStyles>
   <w:style w:type="paragraph" w:default="1" w:styleId="Standard">
     <w:name w:val="Normal"/>

--- a/Stakeholder_Risikomanagement.docx
+++ b/Stakeholder_Risikomanagement.docx
@@ -1,6 +1,6 @@
 
 <file path=word/document.xml><?xml version="1.0" encoding="utf-8"?>
-<w:document xmlns:wpc="http://schemas.microsoft.com/office/word/2010/wordprocessingCanvas" xmlns:cx="http://schemas.microsoft.com/office/drawing/2014/chartex" xmlns:cx1="http://schemas.microsoft.com/office/drawing/2015/9/8/chartex" xmlns:cx2="http://schemas.microsoft.com/office/drawing/2015/10/21/chartex" xmlns:cx3="http://schemas.microsoft.com/office/drawing/2016/5/9/chartex" xmlns:cx4="http://schemas.microsoft.com/office/drawing/2016/5/10/chartex" xmlns:cx5="http://schemas.microsoft.com/office/drawing/2016/5/11/chartex" xmlns:cx6="http://schemas.microsoft.com/office/drawing/2016/5/12/chartex" xmlns:cx7="http://schemas.microsoft.com/office/drawing/2016/5/13/chartex" xmlns:cx8="http://schemas.microsoft.com/office/drawing/2016/5/14/chartex" xmlns:mc="http://schemas.openxmlformats.org/markup-compatibility/2006" xmlns:aink="http://schemas.microsoft.com/office/drawing/2016/ink" xmlns:am3d="http://schemas.microsoft.com/office/drawing/2017/model3d" xmlns:o="urn:schemas-microsoft-com:office:office" xmlns:r="http://schemas.openxmlformats.org/officeDocument/2006/relationships" xmlns:m="http://schemas.openxmlformats.org/officeDocument/2006/math" xmlns:v="urn:schemas-microsoft-com:vml" xmlns:wp14="http://schemas.microsoft.com/office/word/2010/wordprocessingDrawing" xmlns:wp="http://schemas.openxmlformats.org/drawingml/2006/wordprocessingDrawing" xmlns:w10="urn:schemas-microsoft-com:office:word" xmlns:w="http://schemas.openxmlformats.org/wordprocessingml/2006/main" xmlns:w14="http://schemas.microsoft.com/office/word/2010/wordml" xmlns:w15="http://schemas.microsoft.com/office/word/2012/wordml" xmlns:w16cid="http://schemas.microsoft.com/office/word/2016/wordml/cid" xmlns:w16se="http://schemas.microsoft.com/office/word/2015/wordml/symex" xmlns:wpg="http://schemas.microsoft.com/office/word/2010/wordprocessingGroup" xmlns:wpi="http://schemas.microsoft.com/office/word/2010/wordprocessingInk" xmlns:wne="http://schemas.microsoft.com/office/word/2006/wordml" xmlns:wps="http://schemas.microsoft.com/office/word/2010/wordprocessingShape" mc:Ignorable="w14 w15 w16se w16cid wp14">
+<w:document xmlns:wpc="http://schemas.microsoft.com/office/word/2010/wordprocessingCanvas" xmlns:cx="http://schemas.microsoft.com/office/drawing/2014/chartex" xmlns:cx1="http://schemas.microsoft.com/office/drawing/2015/9/8/chartex" xmlns:cx2="http://schemas.microsoft.com/office/drawing/2015/10/21/chartex" xmlns:cx3="http://schemas.microsoft.com/office/drawing/2016/5/9/chartex" xmlns:cx4="http://schemas.microsoft.com/office/drawing/2016/5/10/chartex" xmlns:cx5="http://schemas.microsoft.com/office/drawing/2016/5/11/chartex" xmlns:cx6="http://schemas.microsoft.com/office/drawing/2016/5/12/chartex" xmlns:cx7="http://schemas.microsoft.com/office/drawing/2016/5/13/chartex" xmlns:cx8="http://schemas.microsoft.com/office/drawing/2016/5/14/chartex" xmlns:mc="http://schemas.openxmlformats.org/markup-compatibility/2006" xmlns:aink="http://schemas.microsoft.com/office/drawing/2016/ink" xmlns:am3d="http://schemas.microsoft.com/office/drawing/2017/model3d" xmlns:o="urn:schemas-microsoft-com:office:office" xmlns:r="http://schemas.openxmlformats.org/officeDocument/2006/relationships" xmlns:m="http://schemas.openxmlformats.org/officeDocument/2006/math" xmlns:v="urn:schemas-microsoft-com:vml" xmlns:wp14="http://schemas.microsoft.com/office/word/2010/wordprocessingDrawing" xmlns:wp="http://schemas.openxmlformats.org/drawingml/2006/wordprocessingDrawing" xmlns:w10="urn:schemas-microsoft-com:office:word" xmlns:w="http://schemas.openxmlformats.org/wordprocessingml/2006/main" xmlns:w14="http://schemas.microsoft.com/office/word/2010/wordml" xmlns:w15="http://schemas.microsoft.com/office/word/2012/wordml" xmlns:w16cex="http://schemas.microsoft.com/office/word/2018/wordml/cex" xmlns:w16cid="http://schemas.microsoft.com/office/word/2016/wordml/cid" xmlns:w16="http://schemas.microsoft.com/office/word/2018/wordml" xmlns:w16se="http://schemas.microsoft.com/office/word/2015/wordml/symex" xmlns:wpg="http://schemas.microsoft.com/office/word/2010/wordprocessingGroup" xmlns:wpi="http://schemas.microsoft.com/office/word/2010/wordprocessingInk" xmlns:wne="http://schemas.microsoft.com/office/word/2006/wordml" xmlns:wps="http://schemas.microsoft.com/office/word/2010/wordprocessingShape" mc:Ignorable="w14 w15 w16se w16cid w16 w16cex wp14">
   <w:body>
     <w:p>
       <w:pPr>
@@ -36,7 +36,23 @@
         <w:t>Stakeholder</w:t>
       </w:r>
       <w:r>
-        <w:t xml:space="preserve"> identifiziert und entsprechend ihrem Einfluss- und Konfliktpotenzial bestimmt. Die Projektumfeldanalyse ist der Ausgangspunkt für die Stakeholderanalyse. Die Stakeholder werden in direkte und indirekte Beeinflusser unterteilt. </w:t>
+        <w:t xml:space="preserve"> identifiziert und entsprechend ihrem Einfluss- und Konfliktpotenzial bestimmt. Die </w:t>
+      </w:r>
+      <w:proofErr w:type="spellStart"/>
+      <w:r>
+        <w:t>Projektumfeldanalyse</w:t>
+      </w:r>
+      <w:proofErr w:type="spellEnd"/>
+      <w:r>
+        <w:t xml:space="preserve"> ist der Ausgangspunkt für die </w:t>
+      </w:r>
+      <w:proofErr w:type="spellStart"/>
+      <w:r>
+        <w:t>Stakeholderanalyse</w:t>
+      </w:r>
+      <w:proofErr w:type="spellEnd"/>
+      <w:r>
+        <w:t xml:space="preserve">. Die Stakeholder werden in direkte und indirekte Beeinflusser unterteilt. </w:t>
       </w:r>
     </w:p>
     <w:p>
@@ -142,212 +158,135 @@
       <w:r>
         <w:t xml:space="preserve">Abbildung </w:t>
       </w:r>
-      <w:r>
-        <w:fldChar w:fldCharType="begin"/>
-      </w:r>
-      <w:r>
-        <w:instrText xml:space="preserve"> SEQ Abbildung \* ARABIC </w:instrText>
-      </w:r>
-      <w:r>
-        <w:fldChar w:fldCharType="separate"/>
-      </w:r>
+      <w:fldSimple w:instr=" SEQ Abbildung \* ARABIC ">
+        <w:r>
+          <w:rPr>
+            <w:noProof/>
+          </w:rPr>
+          <w:t>1</w:t>
+        </w:r>
+      </w:fldSimple>
+      <w:r>
+        <w:t xml:space="preserve"> : Direkte und indirekte Stakeholder</w:t>
+      </w:r>
+    </w:p>
+    <w:p>
+      <w:pPr>
+        <w:jc w:val="both"/>
+      </w:pPr>
+    </w:p>
+    <w:p>
+      <w:pPr>
+        <w:jc w:val="both"/>
+      </w:pPr>
+    </w:p>
+    <w:p>
+      <w:pPr>
+        <w:jc w:val="both"/>
+      </w:pPr>
+    </w:p>
+    <w:p>
+      <w:pPr>
+        <w:jc w:val="both"/>
+      </w:pPr>
+    </w:p>
+    <w:p>
+      <w:pPr>
+        <w:jc w:val="both"/>
+      </w:pPr>
+    </w:p>
+    <w:p>
+      <w:pPr>
+        <w:jc w:val="both"/>
+      </w:pPr>
+    </w:p>
+    <w:p>
+      <w:pPr>
+        <w:pStyle w:val="berschrift1"/>
+      </w:pPr>
+      <w:r>
+        <w:lastRenderedPageBreak/>
+        <w:t>SWOT-Analyse</w:t>
+      </w:r>
+    </w:p>
+    <w:p/>
+    <w:p>
+      <w:r>
+        <w:t>Die SWOT-Analyse, auch bekannt als Stärken-Schwächen-Analyse, ist ein Instrument zur Identifizierung interner Stärken und Schwächen sowie von Chancen und Risiken für die Umwelt. Sie dient der systematischen Untersuchung von Produkten, Prozessen, Projekten, Teams, Unternehmen und anderen zu analysierenden Objekten. Eine sorgfältige Anwendung kann zur Lösung bestehender Probleme und zur Identifizierung bestehender Chancen genutzt werden. Sie dient der Maximierung von Stärken und Chancen und der Minimierung von Schwächen und Risiken. Die daraus resultierenden Ergebnisse können einen enormen Einfluss auf die Strategie und den Erfolg des Unternehmens haben.</w:t>
+      </w:r>
+    </w:p>
+    <w:p>
+      <w:r>
+        <w:t>Als erste Grundlage für eine SWOT-Analyse werden im Rahmen einer Projekt-Umfeldanalyse (PUMA) Chancen und Risiken eines Projektes, Unternehmens, Veranstalters oder einer Veranstaltung in Bezug auf das Umfeld identifiziert. Das frühzeitige Erkennen von Chancen und Risiken spielt für den Projekterfolg eine entscheidende Rolle.</w:t>
+      </w:r>
+    </w:p>
+    <w:p>
+      <w:r>
+        <w:t xml:space="preserve">Die zweite Grundlage einer SWOT-Analyse ist die Unternehmensanalyse, in der die Stärken und Schwächen des Projekts, des Unternehmens, des Veranstalters oder der Veranstaltung oder anderer </w:t>
+      </w:r>
+      <w:r>
+        <w:t>zu untersuchenden Komponenten</w:t>
+      </w:r>
+      <w:r>
+        <w:t xml:space="preserve"> identifiziert werden.</w:t>
+      </w:r>
+    </w:p>
+    <w:p/>
+    <w:p/>
+    <w:p/>
+    <w:p>
+      <w:pPr>
+        <w:pStyle w:val="berschrift1"/>
+      </w:pPr>
+      <w:r>
+        <w:t>Risikomanagement</w:t>
+      </w:r>
+    </w:p>
+    <w:p/>
+    <w:p>
+      <w:r>
+        <w:t xml:space="preserve">Ziel des Risikomanagements ist die Schaffung von </w:t>
+      </w:r>
+      <w:proofErr w:type="spellStart"/>
+      <w:r>
+        <w:t>Handlungssplieräumen</w:t>
+      </w:r>
+      <w:proofErr w:type="spellEnd"/>
+      <w:r>
+        <w:t xml:space="preserve"> die ein bewusstes Eingehen auf </w:t>
+      </w:r>
+      <w:proofErr w:type="spellStart"/>
+      <w:r>
+        <w:t>eintrettenden</w:t>
+      </w:r>
+      <w:proofErr w:type="spellEnd"/>
+      <w:r>
+        <w:t xml:space="preserve"> Risiken ermöglichen. Das Ziel ist nicht Vermeidung aller potenziellen Risiken. Um das zu erreichen, braucht man Risikoanalyse zur </w:t>
+      </w:r>
+      <w:proofErr w:type="spellStart"/>
+      <w:r>
+        <w:t>Indentifikation</w:t>
+      </w:r>
+      <w:proofErr w:type="spellEnd"/>
+      <w:r>
+        <w:t xml:space="preserve">, Bewertung, Massnahmen und Controlling der </w:t>
+      </w:r>
+      <w:proofErr w:type="spellStart"/>
+      <w:r>
+        <w:t>Risieken</w:t>
+      </w:r>
+      <w:proofErr w:type="spellEnd"/>
+      <w:r>
+        <w:t>. Folgende Abbildung veranschaulicht die Risikomanagement:</w:t>
+      </w:r>
+    </w:p>
+    <w:p/>
+    <w:p>
       <w:r>
         <w:rPr>
           <w:noProof/>
         </w:rPr>
-        <w:t>1</w:t>
-      </w:r>
-      <w:r>
-        <w:rPr>
-          <w:noProof/>
-        </w:rPr>
-        <w:fldChar w:fldCharType="end"/>
-      </w:r>
-      <w:r>
-        <w:t xml:space="preserve"> : Direkte und indirekte Stakeholder</w:t>
-      </w:r>
-    </w:p>
-    <w:p>
-      <w:pPr>
-        <w:jc w:val="both"/>
-      </w:pPr>
-    </w:p>
-    <w:p>
-      <w:pPr>
-        <w:jc w:val="both"/>
-      </w:pPr>
-    </w:p>
-    <w:p>
-      <w:pPr>
-        <w:jc w:val="both"/>
-      </w:pPr>
-    </w:p>
-    <w:p>
-      <w:pPr>
-        <w:jc w:val="both"/>
-      </w:pPr>
-    </w:p>
-    <w:p>
-      <w:pPr>
-        <w:jc w:val="both"/>
-      </w:pPr>
-    </w:p>
-    <w:p>
-      <w:pPr>
-        <w:jc w:val="both"/>
-      </w:pPr>
-    </w:p>
-    <w:p>
-      <w:pPr>
-        <w:jc w:val="both"/>
-      </w:pPr>
-    </w:p>
-    <w:p>
-      <w:pPr>
-        <w:jc w:val="both"/>
-      </w:pPr>
-    </w:p>
-    <w:p>
-      <w:pPr>
-        <w:jc w:val="both"/>
-      </w:pPr>
-    </w:p>
-    <w:p>
-      <w:pPr>
-        <w:jc w:val="both"/>
-      </w:pPr>
-    </w:p>
-    <w:p>
-      <w:pPr>
-        <w:jc w:val="both"/>
-      </w:pPr>
-    </w:p>
-    <w:p>
-      <w:pPr>
-        <w:jc w:val="both"/>
-      </w:pPr>
-    </w:p>
-    <w:p>
-      <w:pPr>
-        <w:jc w:val="both"/>
-      </w:pPr>
-    </w:p>
-    <w:p>
-      <w:pPr>
-        <w:jc w:val="both"/>
-      </w:pPr>
-    </w:p>
-    <w:p>
-      <w:pPr>
-        <w:jc w:val="both"/>
-      </w:pPr>
-    </w:p>
-    <w:p>
-      <w:pPr>
-        <w:jc w:val="both"/>
-      </w:pPr>
-    </w:p>
-    <w:p>
-      <w:pPr>
-        <w:jc w:val="both"/>
-      </w:pPr>
-    </w:p>
-    <w:p>
-      <w:pPr>
-        <w:jc w:val="both"/>
-      </w:pPr>
-    </w:p>
-    <w:p>
-      <w:pPr>
-        <w:jc w:val="both"/>
-      </w:pPr>
-    </w:p>
-    <w:p>
-      <w:pPr>
-        <w:jc w:val="both"/>
-      </w:pPr>
-    </w:p>
-    <w:p>
-      <w:pPr>
-        <w:jc w:val="both"/>
-      </w:pPr>
-    </w:p>
-    <w:p>
-      <w:pPr>
-        <w:jc w:val="both"/>
-      </w:pPr>
-    </w:p>
-    <w:p>
-      <w:pPr>
-        <w:jc w:val="both"/>
-      </w:pPr>
-    </w:p>
-    <w:p>
-      <w:pPr>
-        <w:jc w:val="both"/>
-      </w:pPr>
-    </w:p>
-    <w:p>
-      <w:pPr>
-        <w:jc w:val="both"/>
-      </w:pPr>
-    </w:p>
-    <w:p>
-      <w:pPr>
-        <w:jc w:val="both"/>
-      </w:pPr>
-    </w:p>
-    <w:p>
-      <w:pPr>
-        <w:pStyle w:val="berschrift1"/>
-      </w:pPr>
-      <w:r>
-        <w:t>SWOT-Analyse</w:t>
-      </w:r>
-    </w:p>
-    <w:p/>
-    <w:p>
-      <w:r>
-        <w:t>Die SWOT-Analyse, auch bekannt als Stärken-Schwächen-Analyse, ist ein Instrument zur Identifizierung interner Stärken und Schwächen sowie von Chancen und Risiken für die Umwelt. Sie dient der systematischen Untersuchung von Produkten, Prozessen, Projekten, Teams, Unternehmen und anderen zu analysierenden Objekten. Eine sorgfältige Anwendung kann zur Lösung bestehender Probleme und zur Identifizierung bestehender Chancen genutzt werden. Sie dient der Maximierung von Stärken und Chancen und der Minimierung von Schwächen und Risiken. Die daraus resultierenden Ergebnisse können einen enormen Einfluss auf die Strategie und den Erfolg des Unternehmens haben.</w:t>
-      </w:r>
-    </w:p>
-    <w:p>
-      <w:r>
-        <w:t>Als erste Grundlage für eine SWOT-Analyse werden im Rahmen einer Projekt-Umfeldanalyse (PUMA) Chancen und Risiken eines Projektes, Unternehmens, Veranstalters oder einer Veranstaltung in Bezug auf das Umfeld identifiziert. Das frühzeitige Erkennen von Chancen und Risiken spielt für den Projekterfolg eine entscheidende Rolle.</w:t>
-      </w:r>
-    </w:p>
-    <w:p>
-      <w:r>
-        <w:t>Die zweite Grundlage einer SWOT-Analyse ist die Unternehmensanalyse, in der die Stärken und Schwächen des Projekts, des Unternehmens, des Veranstalters oder der Veranstaltung oder anderer zu untersuchenden Komponenten identifiziert werden.</w:t>
-      </w:r>
-    </w:p>
-    <w:p/>
-    <w:p/>
-    <w:p/>
-    <w:p>
-      <w:pPr>
-        <w:pStyle w:val="berschrift1"/>
-      </w:pPr>
-      <w:r>
-        <w:t>Risikomanagement</w:t>
-      </w:r>
-    </w:p>
-    <w:p/>
-    <w:p>
-      <w:r>
-        <w:t xml:space="preserve">Ziel des Risikomanagements ist die Schaffung von Handlungssplieräumen die ein bewusstes Eingehen auf eintrettenden Risiken ermöglichen. Das Ziel ist nicht Vermeidung aller potenziellen Risiken. Um das zu erreichen, braucht man Risikoanalyse zur Indentifikation, </w:t>
-      </w:r>
-      <w:r>
         <w:lastRenderedPageBreak/>
-        <w:t>Bewertung, Massnahmen und Controlling der Risieken. Folgende Abbildung veranschaulicht die Risikomanagement:</w:t>
-      </w:r>
-    </w:p>
-    <w:p/>
-    <w:p>
-      <w:r>
-        <w:rPr>
-          <w:noProof/>
-        </w:rPr>
         <w:drawing>
           <wp:inline distT="0" distB="0" distL="0" distR="0">
             <wp:extent cx="5342400" cy="4188861"/>
@@ -398,14 +337,6 @@
           <w:lang w:bidi="fa-IR"/>
         </w:rPr>
       </w:pPr>
-      <w:r>
-        <w:rPr>
-          <w:lang w:bidi="fa-IR"/>
-        </w:rPr>
-        <w:t>test</w:t>
-      </w:r>
-      <w:bookmarkStart w:id="0" w:name="_GoBack"/>
-      <w:bookmarkEnd w:id="0"/>
     </w:p>
     <w:sectPr>
       <w:pgSz w:w="11900" w:h="16840"/>
@@ -418,7 +349,7 @@
 </file>
 
 <file path=word/numbering.xml><?xml version="1.0" encoding="utf-8"?>
-<w:numbering xmlns:wpc="http://schemas.microsoft.com/office/word/2010/wordprocessingCanvas" xmlns:cx="http://schemas.microsoft.com/office/drawing/2014/chartex" xmlns:cx1="http://schemas.microsoft.com/office/drawing/2015/9/8/chartex" xmlns:cx2="http://schemas.microsoft.com/office/drawing/2015/10/21/chartex" xmlns:cx3="http://schemas.microsoft.com/office/drawing/2016/5/9/chartex" xmlns:cx4="http://schemas.microsoft.com/office/drawing/2016/5/10/chartex" xmlns:cx5="http://schemas.microsoft.com/office/drawing/2016/5/11/chartex" xmlns:cx6="http://schemas.microsoft.com/office/drawing/2016/5/12/chartex" xmlns:cx7="http://schemas.microsoft.com/office/drawing/2016/5/13/chartex" xmlns:cx8="http://schemas.microsoft.com/office/drawing/2016/5/14/chartex" xmlns:mc="http://schemas.openxmlformats.org/markup-compatibility/2006" xmlns:aink="http://schemas.microsoft.com/office/drawing/2016/ink" xmlns:am3d="http://schemas.microsoft.com/office/drawing/2017/model3d" xmlns:o="urn:schemas-microsoft-com:office:office" xmlns:r="http://schemas.openxmlformats.org/officeDocument/2006/relationships" xmlns:m="http://schemas.openxmlformats.org/officeDocument/2006/math" xmlns:v="urn:schemas-microsoft-com:vml" xmlns:wp14="http://schemas.microsoft.com/office/word/2010/wordprocessingDrawing" xmlns:wp="http://schemas.openxmlformats.org/drawingml/2006/wordprocessingDrawing" xmlns:w10="urn:schemas-microsoft-com:office:word" xmlns:w="http://schemas.openxmlformats.org/wordprocessingml/2006/main" xmlns:w14="http://schemas.microsoft.com/office/word/2010/wordml" xmlns:w15="http://schemas.microsoft.com/office/word/2012/wordml" xmlns:w16cid="http://schemas.microsoft.com/office/word/2016/wordml/cid" xmlns:w16se="http://schemas.microsoft.com/office/word/2015/wordml/symex" xmlns:wpg="http://schemas.microsoft.com/office/word/2010/wordprocessingGroup" xmlns:wpi="http://schemas.microsoft.com/office/word/2010/wordprocessingInk" xmlns:wne="http://schemas.microsoft.com/office/word/2006/wordml" xmlns:wps="http://schemas.microsoft.com/office/word/2010/wordprocessingShape" mc:Ignorable="w14 w15 w16se w16cid wp14">
+<w:numbering xmlns:wpc="http://schemas.microsoft.com/office/word/2010/wordprocessingCanvas" xmlns:cx="http://schemas.microsoft.com/office/drawing/2014/chartex" xmlns:cx1="http://schemas.microsoft.com/office/drawing/2015/9/8/chartex" xmlns:cx2="http://schemas.microsoft.com/office/drawing/2015/10/21/chartex" xmlns:cx3="http://schemas.microsoft.com/office/drawing/2016/5/9/chartex" xmlns:cx4="http://schemas.microsoft.com/office/drawing/2016/5/10/chartex" xmlns:cx5="http://schemas.microsoft.com/office/drawing/2016/5/11/chartex" xmlns:cx6="http://schemas.microsoft.com/office/drawing/2016/5/12/chartex" xmlns:cx7="http://schemas.microsoft.com/office/drawing/2016/5/13/chartex" xmlns:cx8="http://schemas.microsoft.com/office/drawing/2016/5/14/chartex" xmlns:mc="http://schemas.openxmlformats.org/markup-compatibility/2006" xmlns:aink="http://schemas.microsoft.com/office/drawing/2016/ink" xmlns:am3d="http://schemas.microsoft.com/office/drawing/2017/model3d" xmlns:o="urn:schemas-microsoft-com:office:office" xmlns:r="http://schemas.openxmlformats.org/officeDocument/2006/relationships" xmlns:m="http://schemas.openxmlformats.org/officeDocument/2006/math" xmlns:v="urn:schemas-microsoft-com:vml" xmlns:wp14="http://schemas.microsoft.com/office/word/2010/wordprocessingDrawing" xmlns:wp="http://schemas.openxmlformats.org/drawingml/2006/wordprocessingDrawing" xmlns:w10="urn:schemas-microsoft-com:office:word" xmlns:w="http://schemas.openxmlformats.org/wordprocessingml/2006/main" xmlns:w14="http://schemas.microsoft.com/office/word/2010/wordml" xmlns:w15="http://schemas.microsoft.com/office/word/2012/wordml" xmlns:w16cex="http://schemas.microsoft.com/office/word/2018/wordml/cex" xmlns:w16cid="http://schemas.microsoft.com/office/word/2016/wordml/cid" xmlns:w16="http://schemas.microsoft.com/office/word/2018/wordml" xmlns:w16se="http://schemas.microsoft.com/office/word/2015/wordml/symex" xmlns:wpg="http://schemas.microsoft.com/office/word/2010/wordprocessingGroup" xmlns:wpi="http://schemas.microsoft.com/office/word/2010/wordprocessingInk" xmlns:wne="http://schemas.microsoft.com/office/word/2006/wordml" xmlns:wps="http://schemas.microsoft.com/office/word/2010/wordprocessingShape" mc:Ignorable="w14 w15 w16se w16cid w16 w16cex wp14">
   <w:abstractNum w:abstractNumId="0" w15:restartNumberingAfterBreak="0">
     <w:nsid w:val="1CBD279C"/>
     <w:multiLevelType w:val="hybridMultilevel"/>
@@ -539,7 +470,7 @@
 </file>
 
 <file path=word/styles.xml><?xml version="1.0" encoding="utf-8"?>
-<w:styles xmlns:mc="http://schemas.openxmlformats.org/markup-compatibility/2006" xmlns:r="http://schemas.openxmlformats.org/officeDocument/2006/relationships" xmlns:w="http://schemas.openxmlformats.org/wordprocessingml/2006/main" xmlns:w14="http://schemas.microsoft.com/office/word/2010/wordml" xmlns:w15="http://schemas.microsoft.com/office/word/2012/wordml" xmlns:w16cid="http://schemas.microsoft.com/office/word/2016/wordml/cid" xmlns:w16se="http://schemas.microsoft.com/office/word/2015/wordml/symex" mc:Ignorable="w14 w15 w16se w16cid">
+<w:styles xmlns:mc="http://schemas.openxmlformats.org/markup-compatibility/2006" xmlns:r="http://schemas.openxmlformats.org/officeDocument/2006/relationships" xmlns:w="http://schemas.openxmlformats.org/wordprocessingml/2006/main" xmlns:w14="http://schemas.microsoft.com/office/word/2010/wordml" xmlns:w15="http://schemas.microsoft.com/office/word/2012/wordml" xmlns:w16cex="http://schemas.microsoft.com/office/word/2018/wordml/cex" xmlns:w16cid="http://schemas.microsoft.com/office/word/2016/wordml/cid" xmlns:w16="http://schemas.microsoft.com/office/word/2018/wordml" xmlns:w16se="http://schemas.microsoft.com/office/word/2015/wordml/symex" mc:Ignorable="w14 w15 w16se w16cid w16 w16cex">
   <w:docDefaults>
     <w:rPrDefault>
       <w:rPr>
@@ -551,7 +482,7 @@
     </w:rPrDefault>
     <w:pPrDefault/>
   </w:docDefaults>
-  <w:latentStyles w:defLockedState="0" w:defUIPriority="99" w:defSemiHidden="0" w:defUnhideWhenUsed="0" w:defQFormat="0" w:count="377">
+  <w:latentStyles w:defLockedState="0" w:defUIPriority="99" w:defSemiHidden="0" w:defUnhideWhenUsed="0" w:defQFormat="0" w:count="376">
     <w:lsdException w:name="Normal" w:uiPriority="0" w:qFormat="1"/>
     <w:lsdException w:name="heading 1" w:uiPriority="9" w:qFormat="1"/>
     <w:lsdException w:name="heading 2" w:semiHidden="1" w:uiPriority="9" w:unhideWhenUsed="1" w:qFormat="1"/>
@@ -657,6 +588,7 @@
     <w:lsdException w:name="HTML Sample" w:semiHidden="1" w:unhideWhenUsed="1"/>
     <w:lsdException w:name="HTML Typewriter" w:semiHidden="1" w:unhideWhenUsed="1"/>
     <w:lsdException w:name="HTML Variable" w:semiHidden="1" w:unhideWhenUsed="1"/>
+    <w:lsdException w:name="Normal Table" w:semiHidden="1" w:unhideWhenUsed="1"/>
     <w:lsdException w:name="annotation subject" w:semiHidden="1" w:unhideWhenUsed="1"/>
     <w:lsdException w:name="No List" w:semiHidden="1" w:unhideWhenUsed="1"/>
     <w:lsdException w:name="Outline List 1" w:semiHidden="1" w:unhideWhenUsed="1"/>
@@ -703,8 +635,10 @@
     <w:lsdException w:name="Table Subtle 2" w:semiHidden="1" w:unhideWhenUsed="1"/>
     <w:lsdException w:name="Table Web 1" w:semiHidden="1" w:unhideWhenUsed="1"/>
     <w:lsdException w:name="Table Web 2" w:semiHidden="1" w:unhideWhenUsed="1"/>
+    <w:lsdException w:name="Table Web 3" w:semiHidden="1" w:unhideWhenUsed="1"/>
     <w:lsdException w:name="Balloon Text" w:semiHidden="1" w:unhideWhenUsed="1"/>
     <w:lsdException w:name="Table Grid" w:uiPriority="39"/>
+    <w:lsdException w:name="Table Theme" w:semiHidden="1" w:unhideWhenUsed="1"/>
     <w:lsdException w:name="Placeholder Text" w:semiHidden="1"/>
     <w:lsdException w:name="No Spacing" w:uiPriority="1" w:qFormat="1"/>
     <w:lsdException w:name="Light Shading" w:uiPriority="60"/>
@@ -925,7 +859,6 @@
     <w:lsdException w:name="Hashtag" w:semiHidden="1" w:unhideWhenUsed="1"/>
     <w:lsdException w:name="Unresolved Mention" w:semiHidden="1" w:unhideWhenUsed="1"/>
     <w:lsdException w:name="Smart Link" w:semiHidden="1" w:unhideWhenUsed="1"/>
-    <w:lsdException w:name="Smart Link Error" w:semiHidden="1" w:unhideWhenUsed="1"/>
   </w:latentStyles>
   <w:style w:type="paragraph" w:default="1" w:styleId="Standard">
     <w:name w:val="Normal"/>
